--- a/Case 7_AS/A1312-AM,S-Peru-South Coast-Tiahuanaco-Huari Style-Face-600-1000 CE.docx
+++ b/Case 7_AS/A1312-AM,S-Peru-South Coast-Tiahuanaco-Huari Style-Face-600-1000 CE.docx
@@ -1,21 +1,17 @@
 
 <file path=word/document.xml><?xml version="1.0" encoding="utf-8"?>
-<w:document xmlns:wpc="http://schemas.microsoft.com/office/word/2010/wordprocessingCanvas" xmlns:mc="http://schemas.openxmlformats.org/markup-compatibility/2006" xmlns:o="urn:schemas-microsoft-com:office:office" xmlns:r="http://schemas.openxmlformats.org/officeDocument/2006/relationships" xmlns:m="http://schemas.openxmlformats.org/officeDocument/2006/math" xmlns:v="urn:schemas-microsoft-com:vml" xmlns:wp14="http://schemas.microsoft.com/office/word/2010/wordprocessingDrawing" xmlns:wp="http://schemas.openxmlformats.org/drawingml/2006/wordprocessingDrawing" xmlns:w10="urn:schemas-microsoft-com:office:word" xmlns:w="http://schemas.openxmlformats.org/wordprocessingml/2006/main" xmlns:w14="http://schemas.microsoft.com/office/word/2010/wordml" xmlns:w15="http://schemas.microsoft.com/office/word/2012/wordml" xmlns:wpg="http://schemas.microsoft.com/office/word/2010/wordprocessingGroup" xmlns:wpi="http://schemas.microsoft.com/office/word/2010/wordprocessingInk" xmlns:wne="http://schemas.microsoft.com/office/word/2006/wordml" xmlns:wps="http://schemas.microsoft.com/office/word/2010/wordprocessingShape" mc:Ignorable="w14 w15 wp14">
+<w:document xmlns:wpc="http://schemas.microsoft.com/office/word/2010/wordprocessingCanvas" xmlns:cx="http://schemas.microsoft.com/office/drawing/2014/chartex" xmlns:cx1="http://schemas.microsoft.com/office/drawing/2015/9/8/chartex" xmlns:cx2="http://schemas.microsoft.com/office/drawing/2015/10/21/chartex" xmlns:cx3="http://schemas.microsoft.com/office/drawing/2016/5/9/chartex" xmlns:cx4="http://schemas.microsoft.com/office/drawing/2016/5/10/chartex" xmlns:cx5="http://schemas.microsoft.com/office/drawing/2016/5/11/chartex" xmlns:cx6="http://schemas.microsoft.com/office/drawing/2016/5/12/chartex" xmlns:cx7="http://schemas.microsoft.com/office/drawing/2016/5/13/chartex" xmlns:cx8="http://schemas.microsoft.com/office/drawing/2016/5/14/chartex" xmlns:mc="http://schemas.openxmlformats.org/markup-compatibility/2006" xmlns:aink="http://schemas.microsoft.com/office/drawing/2016/ink" xmlns:am3d="http://schemas.microsoft.com/office/drawing/2017/model3d" xmlns:o="urn:schemas-microsoft-com:office:office" xmlns:r="http://schemas.openxmlformats.org/officeDocument/2006/relationships" xmlns:m="http://schemas.openxmlformats.org/officeDocument/2006/math" xmlns:v="urn:schemas-microsoft-com:vml" xmlns:wp14="http://schemas.microsoft.com/office/word/2010/wordprocessingDrawing" xmlns:wp="http://schemas.openxmlformats.org/drawingml/2006/wordprocessingDrawing" xmlns:w10="urn:schemas-microsoft-com:office:word" xmlns:w="http://schemas.openxmlformats.org/wordprocessingml/2006/main" xmlns:w14="http://schemas.microsoft.com/office/word/2010/wordml" xmlns:w15="http://schemas.microsoft.com/office/word/2012/wordml" xmlns:w16cex="http://schemas.microsoft.com/office/word/2018/wordml/cex" xmlns:w16cid="http://schemas.microsoft.com/office/word/2016/wordml/cid" xmlns:w16="http://schemas.microsoft.com/office/word/2018/wordml" xmlns:w16se="http://schemas.microsoft.com/office/word/2015/wordml/symex" xmlns:wpg="http://schemas.microsoft.com/office/word/2010/wordprocessingGroup" xmlns:wpi="http://schemas.microsoft.com/office/word/2010/wordprocessingInk" xmlns:wne="http://schemas.microsoft.com/office/word/2006/wordml" xmlns:wps="http://schemas.microsoft.com/office/word/2010/wordprocessingShape" mc:Ignorable="w14 w15 w16se w16cid w16 w16cex wp14">
   <w:body>
     <w:p>
       <w:pPr>
         <w:spacing w:after="0"/>
       </w:pPr>
-      <w:bookmarkStart w:id="0" w:name="_GoBack"/>
       <w:r>
         <w:t>A1340-</w:t>
       </w:r>
-      <w:r>
-        <w:t>AM</w:t>
-      </w:r>
       <w:proofErr w:type="gramStart"/>
       <w:r>
-        <w:t>,S</w:t>
+        <w:t>AM,S</w:t>
       </w:r>
       <w:proofErr w:type="gramEnd"/>
       <w:r>
@@ -37,7 +33,6 @@
         <w:t>-600-1000 CE</w:t>
       </w:r>
     </w:p>
-    <w:bookmarkEnd w:id="0"/>
     <w:p>
       <w:pPr>
         <w:spacing w:after="0"/>
@@ -47,7 +42,7 @@
           <w:noProof/>
         </w:rPr>
         <w:drawing>
-          <wp:inline distT="0" distB="0" distL="0" distR="0" wp14:anchorId="3F2F9B37" wp14:editId="7CE5FF2B">
+          <wp:inline distT="0" distB="0" distL="0" distR="0" wp14:anchorId="4E8CF15D" wp14:editId="10145C8C">
             <wp:extent cx="2393950" cy="2657569"/>
             <wp:effectExtent l="0" t="0" r="6350" b="9525"/>
             <wp:docPr id="1" name="Picture 1"/>
@@ -88,10 +83,7 @@
         <w:spacing w:after="0"/>
       </w:pPr>
       <w:r>
-        <w:t xml:space="preserve">Fig. 1. </w:t>
-      </w:r>
-      <w:r>
-        <w:t>Peru-South Coast-Tiahuanaco-Huari Style-Face-600-1000 CE</w:t>
+        <w:t>Fig. 1. Peru-South Coast-Tiahuanaco-Huari Style-Face-600-1000 CE</w:t>
       </w:r>
     </w:p>
     <w:p>
@@ -125,13 +117,7 @@
         <w:rPr>
           <w:rStyle w:val="Strong"/>
         </w:rPr>
-        <w:t>Accession Number:</w:t>
-      </w:r>
-      <w:r>
-        <w:rPr>
-          <w:rStyle w:val="Strong"/>
-        </w:rPr>
-        <w:t xml:space="preserve"> A1337</w:t>
+        <w:t>Accession Number: A1337</w:t>
       </w:r>
     </w:p>
     <w:p>
@@ -147,19 +133,10 @@
         <w:rPr>
           <w:rStyle w:val="Strong"/>
         </w:rPr>
-        <w:t>Formal Label:</w:t>
-      </w:r>
-      <w:r>
-        <w:rPr>
-          <w:rStyle w:val="Strong"/>
-        </w:rPr>
-        <w:t xml:space="preserve"> </w:t>
-      </w:r>
-      <w:r>
-        <w:t>Peru-South Coast-Tiahuanaco-Huari Style-Face</w:t>
-      </w:r>
-      <w:r>
-        <w:t>-600-1000 CE</w:t>
+        <w:t xml:space="preserve">Formal Label: </w:t>
+      </w:r>
+      <w:r>
+        <w:t>Peru-South Coast-Tiahuanaco-Huari Style-Face-600-1000 CE</w:t>
       </w:r>
     </w:p>
     <w:p>
@@ -203,37 +180,19 @@
         <w:t xml:space="preserve">encompasses </w:t>
       </w:r>
       <w:r>
-        <w:t xml:space="preserve">abstract </w:t>
-      </w:r>
-      <w:r>
-        <w:t>designs</w:t>
-      </w:r>
-      <w:r>
-        <w:t xml:space="preserve"> composed of </w:t>
-      </w:r>
-      <w:r>
-        <w:t>juxtaposed</w:t>
-      </w:r>
-      <w:r>
-        <w:t xml:space="preserve"> elements </w:t>
+        <w:t xml:space="preserve">abstract designs composed of juxtaposed elements </w:t>
       </w:r>
       <w:r>
         <w:t xml:space="preserve">-- </w:t>
       </w:r>
       <w:r>
-        <w:t>eyes, nose, and teeth</w:t>
-      </w:r>
-      <w:r>
-        <w:t xml:space="preserve"> </w:t>
+        <w:t xml:space="preserve">eyes, nose, and teeth </w:t>
       </w:r>
       <w:r>
         <w:t xml:space="preserve">-- </w:t>
       </w:r>
       <w:r>
-        <w:t>that are</w:t>
-      </w:r>
-      <w:r>
-        <w:t xml:space="preserve"> arranged in rectangular compartments. </w:t>
+        <w:t xml:space="preserve">that are arranged in rectangular compartments. </w:t>
       </w:r>
       <w:r>
         <w:t xml:space="preserve">Apparently, </w:t>
@@ -251,28 +210,7 @@
         <w:t xml:space="preserve"> that it is of a deceased person. </w:t>
       </w:r>
       <w:r>
-        <w:t xml:space="preserve">This disintegration of an entire </w:t>
-      </w:r>
-      <w:r>
-        <w:t>figure</w:t>
-      </w:r>
-      <w:r>
-        <w:t xml:space="preserve"> into a mosaic of </w:t>
-      </w:r>
-      <w:r>
-        <w:t>abstract</w:t>
-      </w:r>
-      <w:r>
-        <w:t xml:space="preserve"> elements </w:t>
-      </w:r>
-      <w:r>
-        <w:t xml:space="preserve">of the face alone </w:t>
-      </w:r>
-      <w:r>
-        <w:t>is one of the most fascinati</w:t>
-      </w:r>
-      <w:r>
-        <w:t>ng developments in Andean art</w:t>
+        <w:t>This disintegration of an entire figure into a mosaic of abstract elements of the face alone is one of the most fascinating developments in Andean art</w:t>
       </w:r>
       <w:r>
         <w:t xml:space="preserve"> in which </w:t>
@@ -302,25 +240,13 @@
         <w:t xml:space="preserve">rectangular </w:t>
       </w:r>
       <w:r>
-        <w:t xml:space="preserve">panel similar to one from the </w:t>
-      </w:r>
-      <w:r>
-        <w:t>South Coast</w:t>
-      </w:r>
-      <w:r>
-        <w:t>,</w:t>
-      </w:r>
-      <w:r>
-        <w:t xml:space="preserve"> </w:t>
-      </w:r>
-      <w:r>
-        <w:t>Tiahuanaco-Huari Style</w:t>
-      </w:r>
-      <w:r>
-        <w:t xml:space="preserve">, </w:t>
-      </w:r>
-      <w:r>
-        <w:t>600-1000 CE</w:t>
+        <w:t>panel similar to one from the South Coast,</w:t>
+      </w:r>
+      <w:r>
+        <w:t xml:space="preserve"> </w:t>
+      </w:r>
+      <w:r>
+        <w:t>Tiahuanaco-Huari Style, 600-1000 CE</w:t>
       </w:r>
       <w:r>
         <w:t>.</w:t>
@@ -347,7 +273,7 @@
           <w:noProof/>
         </w:rPr>
         <w:drawing>
-          <wp:anchor distT="0" distB="0" distL="114300" distR="114300" simplePos="0" relativeHeight="251658240" behindDoc="0" locked="0" layoutInCell="1" allowOverlap="1">
+          <wp:anchor distT="0" distB="0" distL="114300" distR="114300" simplePos="0" relativeHeight="251658240" behindDoc="0" locked="0" layoutInCell="1" allowOverlap="1" wp14:anchorId="782F1F94" wp14:editId="42DB5DDD">
             <wp:simplePos x="0" y="0"/>
             <wp:positionH relativeFrom="column">
               <wp:posOffset>2851150</wp:posOffset>
@@ -401,7 +327,7 @@
           <w:noProof/>
         </w:rPr>
         <w:drawing>
-          <wp:inline distT="0" distB="0" distL="0" distR="0" wp14:anchorId="77105131" wp14:editId="5E63BEAB">
+          <wp:inline distT="0" distB="0" distL="0" distR="0" wp14:anchorId="74ACACBE" wp14:editId="1F6BDD7A">
             <wp:extent cx="3117850" cy="2718458"/>
             <wp:effectExtent l="0" t="0" r="6350" b="5715"/>
             <wp:docPr id="4" name="Picture 4"/>
@@ -465,7 +391,7 @@
           <w:noProof/>
         </w:rPr>
         <w:drawing>
-          <wp:inline distT="0" distB="0" distL="0" distR="0" wp14:anchorId="7A431E7D" wp14:editId="4F22DD13">
+          <wp:inline distT="0" distB="0" distL="0" distR="0" wp14:anchorId="081C4CE4" wp14:editId="40BE89D0">
             <wp:extent cx="3441700" cy="2754609"/>
             <wp:effectExtent l="0" t="0" r="6350" b="8255"/>
             <wp:docPr id="10" name="Picture 10"/>
@@ -777,7 +703,7 @@
         </w:rPr>
         <w:lastRenderedPageBreak/>
         <w:drawing>
-          <wp:inline distT="0" distB="0" distL="0" distR="0" wp14:anchorId="350D0D84" wp14:editId="41F91BA4">
+          <wp:inline distT="0" distB="0" distL="0" distR="0" wp14:anchorId="68B9D93C" wp14:editId="3CCFC97C">
             <wp:extent cx="6858000" cy="1070610"/>
             <wp:effectExtent l="0" t="0" r="0" b="0"/>
             <wp:docPr id="11" name="Picture 11"/>
@@ -943,10 +869,7 @@
         <w:t xml:space="preserve"> </w:t>
       </w:r>
       <w:r>
-        <w:t>Tiahuanaco</w:t>
-      </w:r>
-      <w:r>
-        <w:t>, Bolivia.</w:t>
+        <w:t>Tiahuanaco, Bolivia.</w:t>
       </w:r>
     </w:p>
     <w:p>
@@ -987,10 +910,10 @@
           <w:noProof/>
         </w:rPr>
         <w:drawing>
-          <wp:inline distT="0" distB="0" distL="0" distR="0" wp14:anchorId="354F0860" wp14:editId="70DC073C">
-            <wp:extent cx="2857500" cy="1381125"/>
-            <wp:effectExtent l="0" t="0" r="0" b="9525"/>
-            <wp:docPr id="12" name="Picture 12"/>
+          <wp:inline distT="0" distB="0" distL="0" distR="0" wp14:anchorId="4BF5488B" wp14:editId="463E5738">
+            <wp:extent cx="6858000" cy="6370320"/>
+            <wp:effectExtent l="0" t="0" r="0" b="5080"/>
+            <wp:docPr id="2" name="Picture 2"/>
             <wp:cNvGraphicFramePr>
               <a:graphicFrameLocks xmlns:a="http://schemas.openxmlformats.org/drawingml/2006/main" noChangeAspect="1"/>
             </wp:cNvGraphicFramePr>
@@ -1010,6 +933,63 @@
                   <pic:spPr>
                     <a:xfrm>
                       <a:off x="0" y="0"/>
+                      <a:ext cx="6858000" cy="6370320"/>
+                    </a:xfrm>
+                    <a:prstGeom prst="rect">
+                      <a:avLst/>
+                    </a:prstGeom>
+                  </pic:spPr>
+                </pic:pic>
+              </a:graphicData>
+            </a:graphic>
+          </wp:inline>
+        </w:drawing>
+      </w:r>
+    </w:p>
+    <w:p>
+      <w:pPr>
+        <w:spacing w:after="0"/>
+        <w:rPr>
+          <w:b/>
+        </w:rPr>
+      </w:pPr>
+    </w:p>
+    <w:p>
+      <w:pPr>
+        <w:spacing w:after="0"/>
+        <w:rPr>
+          <w:b/>
+        </w:rPr>
+      </w:pPr>
+      <w:r>
+        <w:rPr>
+          <w:noProof/>
+        </w:rPr>
+        <w:lastRenderedPageBreak/>
+        <w:drawing>
+          <wp:inline distT="0" distB="0" distL="0" distR="0" wp14:anchorId="0A71691A" wp14:editId="3BD9AFC3">
+            <wp:extent cx="2857500" cy="1381125"/>
+            <wp:effectExtent l="0" t="0" r="0" b="9525"/>
+            <wp:docPr id="12" name="Picture 12"/>
+            <wp:cNvGraphicFramePr>
+              <a:graphicFrameLocks xmlns:a="http://schemas.openxmlformats.org/drawingml/2006/main" noChangeAspect="1"/>
+            </wp:cNvGraphicFramePr>
+            <a:graphic xmlns:a="http://schemas.openxmlformats.org/drawingml/2006/main">
+              <a:graphicData uri="http://schemas.openxmlformats.org/drawingml/2006/picture">
+                <pic:pic xmlns:pic="http://schemas.openxmlformats.org/drawingml/2006/picture">
+                  <pic:nvPicPr>
+                    <pic:cNvPr id="1" name=""/>
+                    <pic:cNvPicPr/>
+                  </pic:nvPicPr>
+                  <pic:blipFill>
+                    <a:blip r:embed="rId10"/>
+                    <a:stretch>
+                      <a:fillRect/>
+                    </a:stretch>
+                  </pic:blipFill>
+                  <pic:spPr>
+                    <a:xfrm>
+                      <a:off x="0" y="0"/>
                       <a:ext cx="2857500" cy="1381125"/>
                     </a:xfrm>
                     <a:prstGeom prst="rect">
@@ -1139,7 +1119,7 @@
         <w:t xml:space="preserve"> </w:t>
       </w:r>
       <w:r>
-        <w:t>unknown</w:t>
+        <w:t>old New York Estate</w:t>
       </w:r>
     </w:p>
     <w:p>
@@ -1232,7 +1212,7 @@
 </file>
 
 <file path=word/styles.xml><?xml version="1.0" encoding="utf-8"?>
-<w:styles xmlns:mc="http://schemas.openxmlformats.org/markup-compatibility/2006" xmlns:r="http://schemas.openxmlformats.org/officeDocument/2006/relationships" xmlns:w="http://schemas.openxmlformats.org/wordprocessingml/2006/main" xmlns:w14="http://schemas.microsoft.com/office/word/2010/wordml" xmlns:w15="http://schemas.microsoft.com/office/word/2012/wordml" mc:Ignorable="w14 w15">
+<w:styles xmlns:mc="http://schemas.openxmlformats.org/markup-compatibility/2006" xmlns:r="http://schemas.openxmlformats.org/officeDocument/2006/relationships" xmlns:w="http://schemas.openxmlformats.org/wordprocessingml/2006/main" xmlns:w14="http://schemas.microsoft.com/office/word/2010/wordml" xmlns:w15="http://schemas.microsoft.com/office/word/2012/wordml" xmlns:w16cex="http://schemas.microsoft.com/office/word/2018/wordml/cex" xmlns:w16cid="http://schemas.microsoft.com/office/word/2016/wordml/cid" xmlns:w16="http://schemas.microsoft.com/office/word/2018/wordml" xmlns:w16se="http://schemas.microsoft.com/office/word/2015/wordml/symex" mc:Ignorable="w14 w15 w16se w16cid w16 w16cex">
   <w:docDefaults>
     <w:rPrDefault>
       <w:rPr>
@@ -1248,7 +1228,7 @@
       </w:pPr>
     </w:pPrDefault>
   </w:docDefaults>
-  <w:latentStyles w:defLockedState="0" w:defUIPriority="99" w:defSemiHidden="0" w:defUnhideWhenUsed="0" w:defQFormat="0" w:count="371">
+  <w:latentStyles w:defLockedState="0" w:defUIPriority="99" w:defSemiHidden="0" w:defUnhideWhenUsed="0" w:defQFormat="0" w:count="376">
     <w:lsdException w:name="Normal" w:uiPriority="0" w:qFormat="1"/>
     <w:lsdException w:name="heading 1" w:uiPriority="9" w:qFormat="1"/>
     <w:lsdException w:name="heading 2" w:semiHidden="1" w:uiPriority="9" w:unhideWhenUsed="1" w:qFormat="1"/>
@@ -1354,7 +1334,6 @@
     <w:lsdException w:name="HTML Sample" w:semiHidden="1" w:unhideWhenUsed="1"/>
     <w:lsdException w:name="HTML Typewriter" w:semiHidden="1" w:unhideWhenUsed="1"/>
     <w:lsdException w:name="HTML Variable" w:semiHidden="1" w:unhideWhenUsed="1"/>
-    <w:lsdException w:name="Normal Table" w:semiHidden="1" w:unhideWhenUsed="1"/>
     <w:lsdException w:name="annotation subject" w:semiHidden="1" w:unhideWhenUsed="1"/>
     <w:lsdException w:name="No List" w:semiHidden="1" w:unhideWhenUsed="1"/>
     <w:lsdException w:name="Outline List 1" w:semiHidden="1" w:unhideWhenUsed="1"/>
@@ -1397,11 +1376,8 @@
     <w:lsdException w:name="Table Contemporary" w:semiHidden="1" w:unhideWhenUsed="1"/>
     <w:lsdException w:name="Table Elegant" w:semiHidden="1" w:unhideWhenUsed="1"/>
     <w:lsdException w:name="Table Professional" w:semiHidden="1" w:unhideWhenUsed="1"/>
-    <w:lsdException w:name="Table Subtle 1" w:semiHidden="1" w:unhideWhenUsed="1"/>
     <w:lsdException w:name="Table Subtle 2" w:semiHidden="1" w:unhideWhenUsed="1"/>
     <w:lsdException w:name="Table Web 1" w:semiHidden="1" w:unhideWhenUsed="1"/>
-    <w:lsdException w:name="Table Web 2" w:semiHidden="1" w:unhideWhenUsed="1"/>
-    <w:lsdException w:name="Table Web 3" w:semiHidden="1" w:unhideWhenUsed="1"/>
     <w:lsdException w:name="Balloon Text" w:semiHidden="1" w:unhideWhenUsed="1"/>
     <w:lsdException w:name="Table Grid" w:uiPriority="39"/>
     <w:lsdException w:name="Table Theme" w:semiHidden="1" w:unhideWhenUsed="1"/>
@@ -1620,6 +1596,11 @@
     <w:lsdException w:name="List Table 5 Dark Accent 6" w:uiPriority="50"/>
     <w:lsdException w:name="List Table 6 Colorful Accent 6" w:uiPriority="51"/>
     <w:lsdException w:name="List Table 7 Colorful Accent 6" w:uiPriority="52"/>
+    <w:lsdException w:name="Mention" w:semiHidden="1" w:unhideWhenUsed="1"/>
+    <w:lsdException w:name="Smart Hyperlink" w:semiHidden="1" w:unhideWhenUsed="1"/>
+    <w:lsdException w:name="Hashtag" w:semiHidden="1" w:unhideWhenUsed="1"/>
+    <w:lsdException w:name="Unresolved Mention" w:semiHidden="1" w:unhideWhenUsed="1"/>
+    <w:lsdException w:name="Smart Link" w:semiHidden="1" w:unhideWhenUsed="1"/>
   </w:latentStyles>
   <w:style w:type="paragraph" w:default="1" w:styleId="Normal">
     <w:name w:val="Normal"/>
@@ -1628,6 +1609,7 @@
   <w:style w:type="character" w:default="1" w:styleId="DefaultParagraphFont">
     <w:name w:val="Default Paragraph Font"/>
     <w:uiPriority w:val="1"/>
+    <w:semiHidden/>
     <w:unhideWhenUsed/>
   </w:style>
   <w:style w:type="table" w:default="1" w:styleId="TableNormal">
